--- a/paper/deprecated/NCC_letter.docx
+++ b/paper/deprecated/NCC_letter.docx
@@ -72,11 +72,17 @@
         <w:t xml:space="preserve"> </w:t>
       </w:r>
       <w:r>
-        <w:t>Editor</w:t>
+        <w:t>Dr.</w:t>
+      </w:r>
+      <w:r>
+        <w:t xml:space="preserve"> Yan</w:t>
       </w:r>
       <w:r>
         <w:t>,</w:t>
       </w:r>
+      <w:r>
+        <w:t xml:space="preserve"> </w:t>
+      </w:r>
     </w:p>
     <w:p>
       <w:pPr>
@@ -143,31 +149,20 @@
         <w:jc w:val="both"/>
       </w:pPr>
       <w:r>
-        <w:t xml:space="preserve">Redistributive policies coordinated at the global level, including climate and taxation measures, remain understudied. Except for </w:t>
-      </w:r>
-      <w:proofErr w:type="spellStart"/>
-      <w:r>
-        <w:t>Carattini</w:t>
-      </w:r>
-      <w:proofErr w:type="spellEnd"/>
+        <w:t xml:space="preserve">Although recent studies show widespread willingness to contribute to climate action around the world (Andre et al., </w:t>
+      </w:r>
+      <w:r>
+        <w:rPr>
+          <w:i/>
+        </w:rPr>
+        <w:t>NCC</w:t>
+      </w:r>
       <w:r>
         <w:t xml:space="preserve">, </w:t>
       </w:r>
-      <w:proofErr w:type="spellStart"/>
-      <w:r>
-        <w:t>Kallbekken</w:t>
-      </w:r>
-      <w:proofErr w:type="spellEnd"/>
-      <w:r>
-        <w:t xml:space="preserve"> &amp; </w:t>
-      </w:r>
-      <w:proofErr w:type="spellStart"/>
-      <w:r>
-        <w:t>Orlov</w:t>
-      </w:r>
-      <w:proofErr w:type="spellEnd"/>
-      <w:r>
-        <w:t xml:space="preserve"> (2019),</w:t>
+      <w:proofErr w:type="gramStart"/>
+      <w:r>
+        <w:t>2024);</w:t>
       </w:r>
       <w:r>
         <w:rPr>
@@ -176,6 +171,49 @@
         <w:footnoteReference w:id="1"/>
       </w:r>
       <w:r>
+        <w:t xml:space="preserve"> climate</w:t>
+      </w:r>
+      <w:r>
+        <w:t xml:space="preserve"> policies c</w:t>
+      </w:r>
+      <w:r>
+        <w:t>oordinated at the global level</w:t>
+      </w:r>
+      <w:proofErr w:type="gramEnd"/>
+      <w:r>
+        <w:t xml:space="preserve"> remain understudied. Except for </w:t>
+      </w:r>
+      <w:proofErr w:type="spellStart"/>
+      <w:r>
+        <w:t>Carattini</w:t>
+      </w:r>
+      <w:proofErr w:type="spellEnd"/>
+      <w:r>
+        <w:t xml:space="preserve">, </w:t>
+      </w:r>
+      <w:proofErr w:type="spellStart"/>
+      <w:r>
+        <w:t>Kallbekken</w:t>
+      </w:r>
+      <w:proofErr w:type="spellEnd"/>
+      <w:r>
+        <w:t xml:space="preserve"> &amp; </w:t>
+      </w:r>
+      <w:proofErr w:type="spellStart"/>
+      <w:r>
+        <w:t>Orlov</w:t>
+      </w:r>
+      <w:proofErr w:type="spellEnd"/>
+      <w:r>
+        <w:t xml:space="preserve"> (2019),</w:t>
+      </w:r>
+      <w:r>
+        <w:rPr>
+          <w:rStyle w:val="Appelnotedebasdep"/>
+        </w:rPr>
+        <w:footnoteReference w:id="2"/>
+      </w:r>
+      <w:r>
         <w:t xml:space="preserve"> </w:t>
       </w:r>
       <w:r>
@@ -191,7 +229,13 @@
         <w:t xml:space="preserve">, </w:t>
       </w:r>
       <w:r>
-        <w:t xml:space="preserve">little research delves into these critical areas. Our study addresses this gap </w:t>
+        <w:t>l</w:t>
+      </w:r>
+      <w:r>
+        <w:t>ittle research delves into this</w:t>
+      </w:r>
+      <w:r>
+        <w:t xml:space="preserve"> critical areas. Our study addresses this gap </w:t>
       </w:r>
       <w:r>
         <w:t>using</w:t>
@@ -224,7 +268,13 @@
         <w:t xml:space="preserve"> and genuine support for </w:t>
       </w:r>
       <w:r>
-        <w:t>global redistributive policies worldwide</w:t>
+        <w:t xml:space="preserve">global </w:t>
+      </w:r>
+      <w:r>
+        <w:t>carbon pricing</w:t>
+      </w:r>
+      <w:r>
+        <w:t xml:space="preserve"> worldwide</w:t>
       </w:r>
       <w:r>
         <w:t>.</w:t>
@@ -242,7 +292,13 @@
         <w:t xml:space="preserve"> </w:t>
       </w:r>
       <w:r>
-        <w:t xml:space="preserve">to an overlooked property of climate policies or taxation at the global level: </w:t>
+        <w:t xml:space="preserve">to an overlooked property of climate policies </w:t>
+      </w:r>
+      <w:r>
+        <w:t xml:space="preserve">redistributive </w:t>
+      </w:r>
+      <w:r>
+        <w:t xml:space="preserve">at the global level: </w:t>
       </w:r>
       <w:proofErr w:type="gramStart"/>
       <w:r>
@@ -252,111 +308,96 @@
         <w:t>ed</w:t>
       </w:r>
       <w:r>
-        <w:t xml:space="preserve"> by majorities, even in countries bearing the burden</w:t>
-      </w:r>
-      <w:proofErr w:type="gramEnd"/>
-      <w:r>
-        <w:t>.</w:t>
-      </w:r>
-    </w:p>
-    <w:p>
-      <w:pPr>
-        <w:spacing w:after="0"/>
-        <w:jc w:val="both"/>
-      </w:pPr>
-    </w:p>
-    <w:p>
-      <w:pPr>
-        <w:spacing w:after="0"/>
-        <w:jc w:val="both"/>
-      </w:pPr>
-      <w:r>
-        <w:t>These findings have far-reaching implications for global policy dialogues, such as UNFCCC COP negotiations</w:t>
-      </w:r>
-      <w:r>
-        <w:t>,</w:t>
-      </w:r>
-      <w:r>
-        <w:t xml:space="preserve"> </w:t>
-      </w:r>
-      <w:r>
-        <w:t xml:space="preserve">discussions about the </w:t>
-      </w:r>
-      <w:r>
-        <w:t>UN Tax Convention,</w:t>
-      </w:r>
-      <w:r>
-        <w:t xml:space="preserve"> and the recent Summit for a New Global Financial Pact</w:t>
-      </w:r>
-      <w:r>
-        <w:t>.</w:t>
-      </w:r>
-      <w:r>
-        <w:t xml:space="preserve"> These</w:t>
-      </w:r>
-      <w:r>
-        <w:t xml:space="preserve"> research</w:t>
-      </w:r>
-      <w:r>
-        <w:t xml:space="preserve"> results</w:t>
-      </w:r>
-      <w:r>
-        <w:t xml:space="preserve"> could</w:t>
-      </w:r>
-      <w:r>
-        <w:t xml:space="preserve"> potentially</w:t>
-      </w:r>
-      <w:r>
-        <w:t xml:space="preserve"> reshape international</w:t>
-      </w:r>
-      <w:r>
-        <w:t xml:space="preserve"> policy discussions</w:t>
-      </w:r>
-      <w:r>
-        <w:t>.</w:t>
-      </w:r>
-    </w:p>
-    <w:p>
-      <w:pPr>
-        <w:spacing w:after="0"/>
-        <w:jc w:val="both"/>
-      </w:pPr>
-    </w:p>
-    <w:p>
-      <w:pPr>
-        <w:spacing w:after="0"/>
-        <w:jc w:val="both"/>
-      </w:pPr>
-      <w:r>
-        <w:t>We w</w:t>
-      </w:r>
-      <w:r>
-        <w:t xml:space="preserve">ould like to exclude Stefano </w:t>
-      </w:r>
-      <w:proofErr w:type="spellStart"/>
-      <w:r>
-        <w:t>Carat</w:t>
-      </w:r>
-      <w:r>
-        <w:t>t</w:t>
-      </w:r>
-      <w:r>
-        <w:t>ini</w:t>
-      </w:r>
-      <w:proofErr w:type="spellEnd"/>
-      <w:r>
-        <w:t xml:space="preserve">, Kenneth </w:t>
-      </w:r>
-      <w:proofErr w:type="spellStart"/>
-      <w:r>
-        <w:t>Scheve</w:t>
-      </w:r>
-      <w:proofErr w:type="spellEnd"/>
-      <w:r>
-        <w:t xml:space="preserve"> and Michael Bechtel</w:t>
+        <w:t xml:space="preserve"> by majorities, even in countries bearing the burd</w:t>
       </w:r>
       <w:bookmarkStart w:id="0" w:name="_GoBack"/>
       <w:bookmarkEnd w:id="0"/>
+      <w:r>
+        <w:t>en</w:t>
+      </w:r>
+      <w:proofErr w:type="gramEnd"/>
+      <w:r>
+        <w:t>.</w:t>
+      </w:r>
+    </w:p>
+    <w:p>
+      <w:pPr>
+        <w:spacing w:after="0"/>
+        <w:jc w:val="both"/>
+      </w:pPr>
+    </w:p>
+    <w:p>
+      <w:pPr>
+        <w:spacing w:after="0"/>
+        <w:jc w:val="both"/>
+      </w:pPr>
+      <w:r>
+        <w:t>These findings have far-reaching implications for global policy dialogues, such as UNFCCC COP negotiations.</w:t>
+      </w:r>
+      <w:r>
+        <w:t xml:space="preserve"> These</w:t>
+      </w:r>
+      <w:r>
+        <w:t xml:space="preserve"> research</w:t>
+      </w:r>
+      <w:r>
+        <w:t xml:space="preserve"> results</w:t>
+      </w:r>
+      <w:r>
+        <w:t xml:space="preserve"> could</w:t>
+      </w:r>
+      <w:r>
+        <w:t xml:space="preserve"> potentially</w:t>
+      </w:r>
+      <w:r>
+        <w:t xml:space="preserve"> reshape international</w:t>
+      </w:r>
+      <w:r>
+        <w:t xml:space="preserve"> policy discussions</w:t>
+      </w:r>
+      <w:r>
+        <w:t>.</w:t>
+      </w:r>
+    </w:p>
+    <w:p>
+      <w:pPr>
+        <w:spacing w:after="0"/>
+        <w:jc w:val="both"/>
+      </w:pPr>
+    </w:p>
+    <w:p>
+      <w:pPr>
+        <w:spacing w:after="0"/>
+        <w:jc w:val="both"/>
+      </w:pPr>
+      <w:r>
+        <w:t>We w</w:t>
+      </w:r>
+      <w:r>
+        <w:t xml:space="preserve">ould like to exclude Stefano </w:t>
+      </w:r>
+      <w:proofErr w:type="spellStart"/>
+      <w:r>
+        <w:t>Carat</w:t>
+      </w:r>
+      <w:r>
+        <w:t>t</w:t>
+      </w:r>
+      <w:r>
+        <w:t>ini</w:t>
+      </w:r>
+      <w:proofErr w:type="spellEnd"/>
+      <w:r>
+        <w:t xml:space="preserve">, Kenneth </w:t>
+      </w:r>
+      <w:proofErr w:type="spellStart"/>
+      <w:r>
+        <w:t>Scheve</w:t>
+      </w:r>
+      <w:proofErr w:type="spellEnd"/>
+      <w:r>
+        <w:t xml:space="preserve"> and Michael Bechtel</w:t>
+      </w:r>
       <w:r>
         <w:t xml:space="preserve"> from a set of potential reviewers. </w:t>
       </w:r>
@@ -524,9 +565,6 @@
     <w:p>
       <w:pPr>
         <w:pStyle w:val="Notedebasdepage"/>
-        <w:rPr>
-          <w:lang w:val="fr-FR"/>
-        </w:rPr>
       </w:pPr>
       <w:r>
         <w:rPr>
@@ -537,6 +575,45 @@
       <w:r>
         <w:t xml:space="preserve"> </w:t>
       </w:r>
+      <w:r>
+        <w:t xml:space="preserve">1. Andre, P., </w:t>
+      </w:r>
+      <w:proofErr w:type="spellStart"/>
+      <w:r>
+        <w:t>Boneva</w:t>
+      </w:r>
+      <w:proofErr w:type="spellEnd"/>
+      <w:r>
+        <w:t>, T., Chopra, F. &amp; Falk, A. Globally representative evidence on the actual and perceived support for climate action. Nat</w:t>
+      </w:r>
+      <w:r>
+        <w:t>ure</w:t>
+      </w:r>
+      <w:r>
+        <w:t xml:space="preserve"> Clim</w:t>
+      </w:r>
+      <w:r>
+        <w:t>ate Change</w:t>
+      </w:r>
+      <w:r>
+        <w:t xml:space="preserve"> (2024) </w:t>
+      </w:r>
+    </w:p>
+  </w:footnote>
+  <w:footnote w:id="2">
+    <w:p>
+      <w:pPr>
+        <w:pStyle w:val="Notedebasdepage"/>
+      </w:pPr>
+      <w:r>
+        <w:rPr>
+          <w:rStyle w:val="Appelnotedebasdep"/>
+        </w:rPr>
+        <w:footnoteRef/>
+      </w:r>
+      <w:r>
+        <w:t xml:space="preserve"> </w:t>
+      </w:r>
       <w:proofErr w:type="spellStart"/>
       <w:r>
         <w:t>Carattini</w:t>
@@ -571,9 +648,6 @@
         <w:t xml:space="preserve">. </w:t>
       </w:r>
       <w:r>
-        <w:rPr>
-          <w:lang w:val="fr-FR"/>
-        </w:rPr>
         <w:t>Nature (2019).</w:t>
       </w:r>
     </w:p>
@@ -1550,7 +1624,7 @@
 </file>
 
 <file path=customXml/itemProps1.xml><?xml version="1.0" encoding="utf-8"?>
-<ds:datastoreItem xmlns:ds="http://schemas.openxmlformats.org/officeDocument/2006/customXml" ds:itemID="{637F5F5B-EB76-4E41-99C6-91F4ABEEAAED}">
+<ds:datastoreItem xmlns:ds="http://schemas.openxmlformats.org/officeDocument/2006/customXml" ds:itemID="{E2BF2942-C791-444B-A6D4-7D04AED26575}">
   <ds:schemaRefs>
     <ds:schemaRef ds:uri="http://schemas.openxmlformats.org/officeDocument/2006/bibliography"/>
   </ds:schemaRefs>
